--- a/A02/T02/Assignment 2 solution.docx
+++ b/A02/T02/Assignment 2 solution.docx
@@ -1,37 +1,27 @@
 
 <file path=word/document.xml><?xml version="1.0" encoding="utf-8"?>
-<w:document xmlns:wpc="http://schemas.microsoft.com/office/word/2010/wordprocessingCanvas" xmlns:cx="http://schemas.microsoft.com/office/drawing/2014/chartex" xmlns:cx1="http://schemas.microsoft.com/office/drawing/2015/9/8/chartex" xmlns:cx2="http://schemas.microsoft.com/office/drawing/2015/10/21/chartex" xmlns:cx3="http://schemas.microsoft.com/office/drawing/2016/5/9/chartex" xmlns:cx4="http://schemas.microsoft.com/office/drawing/2016/5/10/chartex" xmlns:cx5="http://schemas.microsoft.com/office/drawing/2016/5/11/chartex" xmlns:mc="http://schemas.openxmlformats.org/markup-compatibility/2006" xmlns:o="urn:schemas-microsoft-com:office:office" xmlns:r="http://schemas.openxmlformats.org/officeDocument/2006/relationships" xmlns:m="http://schemas.openxmlformats.org/officeDocument/2006/math" xmlns:v="urn:schemas-microsoft-com:vml" xmlns:wp14="http://schemas.microsoft.com/office/word/2010/wordprocessingDrawing" xmlns:wp="http://schemas.openxmlformats.org/drawingml/2006/wordprocessingDrawing" xmlns:w10="urn:schemas-microsoft-com:office:word" xmlns:w="http://schemas.openxmlformats.org/wordprocessingml/2006/main" xmlns:w14="http://schemas.microsoft.com/office/word/2010/wordml" xmlns:w15="http://schemas.microsoft.com/office/word/2012/wordml" xmlns:w16se="http://schemas.microsoft.com/office/word/2015/wordml/symex" xmlns:wpg="http://schemas.microsoft.com/office/word/2010/wordprocessingGroup" xmlns:wpi="http://schemas.microsoft.com/office/word/2010/wordprocessingInk" xmlns:wne="http://schemas.microsoft.com/office/word/2006/wordml" xmlns:wps="http://schemas.microsoft.com/office/word/2010/wordprocessingShape" mc:Ignorable="w14 w15 w16se wp14">
+<w:document xmlns:wpc="http://schemas.microsoft.com/office/word/2010/wordprocessingCanvas" xmlns:mc="http://schemas.openxmlformats.org/markup-compatibility/2006" xmlns:o="urn:schemas-microsoft-com:office:office" xmlns:r="http://schemas.openxmlformats.org/officeDocument/2006/relationships" xmlns:m="http://schemas.openxmlformats.org/officeDocument/2006/math" xmlns:v="urn:schemas-microsoft-com:vml" xmlns:wp14="http://schemas.microsoft.com/office/word/2010/wordprocessingDrawing" xmlns:wp="http://schemas.openxmlformats.org/drawingml/2006/wordprocessingDrawing" xmlns:w10="urn:schemas-microsoft-com:office:word" xmlns:w="http://schemas.openxmlformats.org/wordprocessingml/2006/main" xmlns:w14="http://schemas.microsoft.com/office/word/2010/wordml" xmlns:w15="http://schemas.microsoft.com/office/word/2012/wordml" xmlns:wpg="http://schemas.microsoft.com/office/word/2010/wordprocessingGroup" xmlns:wpi="http://schemas.microsoft.com/office/word/2010/wordprocessingInk" xmlns:wne="http://schemas.microsoft.com/office/word/2006/wordml" xmlns:wps="http://schemas.microsoft.com/office/word/2010/wordprocessingShape" mc:Ignorable="w14 w15 wp14">
   <w:body>
     <w:p>
       <w:pPr>
         <w:jc w:val="center"/>
         <w:rPr>
-          <w:rFonts w:ascii="Times New Roman" w:hAnsi="Times New Roman" w:cs="Times New Roman"/>
+          <w:rFonts w:ascii="Arial" w:hAnsi="Arial" w:cs="Arial"/>
           <w:b/>
-          <w:sz w:val="40"/>
-          <w:szCs w:val="40"/>
+          <w:sz w:val="24"/>
+          <w:szCs w:val="24"/>
           <w:u w:val="single"/>
         </w:rPr>
       </w:pPr>
       <w:r>
         <w:rPr>
-          <w:rFonts w:ascii="Times New Roman" w:hAnsi="Times New Roman" w:cs="Times New Roman"/>
+          <w:rFonts w:ascii="Arial" w:hAnsi="Arial" w:cs="Arial"/>
           <w:b/>
-          <w:sz w:val="40"/>
-          <w:szCs w:val="40"/>
+          <w:sz w:val="24"/>
+          <w:szCs w:val="24"/>
           <w:u w:val="single"/>
         </w:rPr>
-        <w:t xml:space="preserve">Assignment </w:t>
-      </w:r>
-      <w:r>
-        <w:rPr>
-          <w:rFonts w:ascii="Times New Roman" w:hAnsi="Times New Roman" w:cs="Times New Roman"/>
-          <w:b/>
-          <w:sz w:val="40"/>
-          <w:szCs w:val="40"/>
-          <w:u w:val="single"/>
-        </w:rPr>
-        <w:t>2</w:t>
+        <w:t>Assignment 2</w:t>
       </w:r>
     </w:p>
     <w:p>
@@ -39,20 +29,20 @@
         <w:spacing w:after="200" w:line="276" w:lineRule="auto"/>
         <w:jc w:val="center"/>
         <w:rPr>
-          <w:rFonts w:ascii="Times New Roman" w:hAnsi="Times New Roman" w:cs="Times New Roman"/>
+          <w:rFonts w:ascii="Arial" w:hAnsi="Arial" w:cs="Arial"/>
           <w:b/>
-          <w:sz w:val="40"/>
-          <w:szCs w:val="40"/>
+          <w:sz w:val="24"/>
+          <w:szCs w:val="24"/>
           <w:u w:val="single"/>
         </w:rPr>
       </w:pPr>
-      <w:hyperlink r:id="rId4" w:tgtFrame="_top" w:history="1">
+      <w:hyperlink r:id="rId5" w:tgtFrame="_top" w:history="1">
         <w:r>
           <w:rPr>
-            <w:rFonts w:ascii="Times New Roman" w:hAnsi="Times New Roman" w:cs="Times New Roman"/>
+            <w:rFonts w:ascii="Arial" w:hAnsi="Arial" w:cs="Arial"/>
             <w:b/>
-            <w:sz w:val="40"/>
-            <w:szCs w:val="40"/>
+            <w:sz w:val="24"/>
+            <w:szCs w:val="24"/>
             <w:u w:val="single"/>
           </w:rPr>
           <w:t>Net-based Applications and E-Commerce (WS16/17)</w:t>
@@ -63,10 +53,10 @@
       <w:pPr>
         <w:jc w:val="center"/>
         <w:rPr>
-          <w:rFonts w:ascii="Times New Roman" w:hAnsi="Times New Roman" w:cs="Times New Roman"/>
+          <w:rFonts w:ascii="Arial" w:hAnsi="Arial" w:cs="Arial"/>
           <w:b/>
-          <w:sz w:val="40"/>
-          <w:szCs w:val="40"/>
+          <w:sz w:val="24"/>
+          <w:szCs w:val="24"/>
           <w:u w:val="single"/>
         </w:rPr>
       </w:pPr>
@@ -74,10 +64,10 @@
     <w:p>
       <w:pPr>
         <w:rPr>
-          <w:rFonts w:ascii="Times New Roman" w:hAnsi="Times New Roman" w:cs="Times New Roman"/>
+          <w:rFonts w:ascii="Arial" w:hAnsi="Arial" w:cs="Arial"/>
           <w:b/>
-          <w:sz w:val="28"/>
-          <w:szCs w:val="28"/>
+          <w:sz w:val="24"/>
+          <w:szCs w:val="24"/>
           <w:u w:val="single"/>
         </w:rPr>
       </w:pPr>
@@ -85,45 +75,45 @@
     <w:p>
       <w:pPr>
         <w:rPr>
-          <w:rFonts w:ascii="Times New Roman" w:hAnsi="Times New Roman" w:cs="Times New Roman"/>
-          <w:sz w:val="28"/>
-          <w:szCs w:val="28"/>
-        </w:rPr>
-      </w:pPr>
-    </w:p>
-    <w:p>
-      <w:pPr>
-        <w:rPr>
-          <w:rFonts w:ascii="Times New Roman" w:hAnsi="Times New Roman" w:cs="Times New Roman"/>
-          <w:sz w:val="28"/>
-          <w:szCs w:val="28"/>
-        </w:rPr>
-      </w:pPr>
-    </w:p>
-    <w:p>
-      <w:pPr>
-        <w:rPr>
-          <w:rFonts w:ascii="Times New Roman" w:hAnsi="Times New Roman" w:cs="Times New Roman"/>
-          <w:sz w:val="28"/>
-          <w:szCs w:val="28"/>
-        </w:rPr>
-      </w:pPr>
-    </w:p>
-    <w:p>
-      <w:pPr>
-        <w:rPr>
-          <w:rFonts w:ascii="Times New Roman" w:hAnsi="Times New Roman" w:cs="Times New Roman"/>
-          <w:sz w:val="28"/>
-          <w:szCs w:val="28"/>
-        </w:rPr>
-      </w:pPr>
-    </w:p>
-    <w:p>
-      <w:pPr>
-        <w:rPr>
-          <w:rFonts w:ascii="Times New Roman" w:hAnsi="Times New Roman" w:cs="Times New Roman"/>
-          <w:sz w:val="28"/>
-          <w:szCs w:val="28"/>
+          <w:rFonts w:ascii="Arial" w:hAnsi="Arial" w:cs="Arial"/>
+          <w:sz w:val="24"/>
+          <w:szCs w:val="24"/>
+        </w:rPr>
+      </w:pPr>
+    </w:p>
+    <w:p>
+      <w:pPr>
+        <w:rPr>
+          <w:rFonts w:ascii="Arial" w:hAnsi="Arial" w:cs="Arial"/>
+          <w:sz w:val="24"/>
+          <w:szCs w:val="24"/>
+        </w:rPr>
+      </w:pPr>
+    </w:p>
+    <w:p>
+      <w:pPr>
+        <w:rPr>
+          <w:rFonts w:ascii="Arial" w:hAnsi="Arial" w:cs="Arial"/>
+          <w:sz w:val="24"/>
+          <w:szCs w:val="24"/>
+        </w:rPr>
+      </w:pPr>
+    </w:p>
+    <w:p>
+      <w:pPr>
+        <w:rPr>
+          <w:rFonts w:ascii="Arial" w:hAnsi="Arial" w:cs="Arial"/>
+          <w:sz w:val="24"/>
+          <w:szCs w:val="24"/>
+        </w:rPr>
+      </w:pPr>
+    </w:p>
+    <w:p>
+      <w:pPr>
+        <w:rPr>
+          <w:rFonts w:ascii="Arial" w:hAnsi="Arial" w:cs="Arial"/>
+          <w:sz w:val="24"/>
+          <w:szCs w:val="24"/>
         </w:rPr>
       </w:pPr>
     </w:p>
@@ -131,10 +121,10 @@
       <w:pPr>
         <w:ind w:left="3600"/>
         <w:rPr>
-          <w:rFonts w:ascii="Times New Roman" w:hAnsi="Times New Roman" w:cs="Times New Roman"/>
+          <w:rFonts w:ascii="Arial" w:hAnsi="Arial" w:cs="Arial"/>
           <w:b/>
-          <w:sz w:val="28"/>
-          <w:szCs w:val="28"/>
+          <w:sz w:val="24"/>
+          <w:szCs w:val="24"/>
         </w:rPr>
       </w:pPr>
     </w:p>
@@ -142,20 +132,20 @@
       <w:pPr>
         <w:ind w:left="3600"/>
         <w:rPr>
-          <w:rFonts w:ascii="Times New Roman" w:hAnsi="Times New Roman" w:cs="Times New Roman"/>
+          <w:rFonts w:ascii="Arial" w:hAnsi="Arial" w:cs="Arial"/>
           <w:b/>
-          <w:sz w:val="28"/>
-          <w:szCs w:val="28"/>
-        </w:rPr>
-      </w:pPr>
-    </w:p>
-    <w:p>
-      <w:pPr>
-        <w:rPr>
-          <w:rFonts w:ascii="Times New Roman" w:hAnsi="Times New Roman" w:cs="Times New Roman"/>
+          <w:sz w:val="24"/>
+          <w:szCs w:val="24"/>
+        </w:rPr>
+      </w:pPr>
+    </w:p>
+    <w:p>
+      <w:pPr>
+        <w:rPr>
+          <w:rFonts w:ascii="Arial" w:hAnsi="Arial" w:cs="Arial"/>
           <w:b/>
-          <w:sz w:val="28"/>
-          <w:szCs w:val="28"/>
+          <w:sz w:val="24"/>
+          <w:szCs w:val="24"/>
         </w:rPr>
       </w:pPr>
     </w:p>
@@ -163,27 +153,27 @@
       <w:pPr>
         <w:ind w:left="3600"/>
         <w:rPr>
-          <w:rFonts w:ascii="Times New Roman" w:hAnsi="Times New Roman" w:cs="Times New Roman"/>
+          <w:rFonts w:ascii="Arial" w:hAnsi="Arial" w:cs="Arial"/>
           <w:b/>
-          <w:sz w:val="28"/>
-          <w:szCs w:val="28"/>
-        </w:rPr>
-      </w:pPr>
-      <w:r>
-        <w:rPr>
-          <w:rFonts w:ascii="Times New Roman" w:hAnsi="Times New Roman" w:cs="Times New Roman"/>
+          <w:sz w:val="24"/>
+          <w:szCs w:val="24"/>
+        </w:rPr>
+      </w:pPr>
+      <w:r>
+        <w:rPr>
+          <w:rFonts w:ascii="Arial" w:hAnsi="Arial" w:cs="Arial"/>
           <w:b/>
-          <w:sz w:val="28"/>
-          <w:szCs w:val="28"/>
+          <w:sz w:val="24"/>
+          <w:szCs w:val="24"/>
         </w:rPr>
         <w:t>Submitted By:</w:t>
       </w:r>
       <w:r>
         <w:rPr>
-          <w:rFonts w:ascii="Times New Roman" w:hAnsi="Times New Roman" w:cs="Times New Roman"/>
+          <w:rFonts w:ascii="Arial" w:hAnsi="Arial" w:cs="Arial"/>
           <w:b/>
-          <w:sz w:val="28"/>
-          <w:szCs w:val="28"/>
+          <w:sz w:val="24"/>
+          <w:szCs w:val="24"/>
         </w:rPr>
         <w:tab/>
       </w:r>
@@ -192,16 +182,16 @@
       <w:pPr>
         <w:ind w:left="3600"/>
         <w:rPr>
-          <w:rFonts w:ascii="Times New Roman" w:hAnsi="Times New Roman" w:cs="Times New Roman"/>
-          <w:sz w:val="28"/>
-          <w:szCs w:val="28"/>
-        </w:rPr>
-      </w:pPr>
-      <w:r>
-        <w:rPr>
-          <w:rFonts w:ascii="Times New Roman" w:hAnsi="Times New Roman" w:cs="Times New Roman"/>
-          <w:sz w:val="28"/>
-          <w:szCs w:val="28"/>
+          <w:rFonts w:ascii="Arial" w:hAnsi="Arial" w:cs="Arial"/>
+          <w:sz w:val="24"/>
+          <w:szCs w:val="24"/>
+        </w:rPr>
+      </w:pPr>
+      <w:r>
+        <w:rPr>
+          <w:rFonts w:ascii="Arial" w:hAnsi="Arial" w:cs="Arial"/>
+          <w:sz w:val="24"/>
+          <w:szCs w:val="24"/>
         </w:rPr>
         <w:t>Danish Ahmed</w:t>
       </w:r>
@@ -210,16 +200,16 @@
       <w:pPr>
         <w:ind w:left="2880" w:firstLine="720"/>
         <w:rPr>
-          <w:rFonts w:ascii="Times New Roman" w:hAnsi="Times New Roman" w:cs="Times New Roman"/>
-          <w:sz w:val="28"/>
-          <w:szCs w:val="28"/>
-        </w:rPr>
-      </w:pPr>
-      <w:r>
-        <w:rPr>
-          <w:rFonts w:ascii="Times New Roman" w:hAnsi="Times New Roman" w:cs="Times New Roman"/>
-          <w:sz w:val="28"/>
-          <w:szCs w:val="28"/>
+          <w:rFonts w:ascii="Arial" w:hAnsi="Arial" w:cs="Arial"/>
+          <w:sz w:val="24"/>
+          <w:szCs w:val="24"/>
+        </w:rPr>
+      </w:pPr>
+      <w:r>
+        <w:rPr>
+          <w:rFonts w:ascii="Arial" w:hAnsi="Arial" w:cs="Arial"/>
+          <w:sz w:val="24"/>
+          <w:szCs w:val="24"/>
         </w:rPr>
         <w:t>Rafael Koch Peres</w:t>
       </w:r>
@@ -228,114 +218,264 @@
       <w:pPr>
         <w:ind w:left="2880" w:firstLine="720"/>
         <w:rPr>
-          <w:rFonts w:ascii="Times New Roman" w:hAnsi="Times New Roman" w:cs="Times New Roman"/>
-          <w:sz w:val="28"/>
-          <w:szCs w:val="28"/>
-        </w:rPr>
-      </w:pPr>
-      <w:r>
-        <w:rPr>
-          <w:rFonts w:ascii="Times New Roman" w:hAnsi="Times New Roman" w:cs="Times New Roman"/>
-          <w:sz w:val="28"/>
-          <w:szCs w:val="28"/>
+          <w:rFonts w:ascii="Arial" w:hAnsi="Arial" w:cs="Arial"/>
+          <w:sz w:val="24"/>
+          <w:szCs w:val="24"/>
+        </w:rPr>
+      </w:pPr>
+      <w:r>
+        <w:rPr>
+          <w:rFonts w:ascii="Arial" w:hAnsi="Arial" w:cs="Arial"/>
+          <w:sz w:val="24"/>
+          <w:szCs w:val="24"/>
         </w:rPr>
         <w:t xml:space="preserve">Denis </w:t>
       </w:r>
       <w:proofErr w:type="spellStart"/>
       <w:r>
         <w:rPr>
-          <w:rFonts w:ascii="Times New Roman" w:hAnsi="Times New Roman" w:cs="Times New Roman"/>
-          <w:sz w:val="28"/>
-          <w:szCs w:val="28"/>
+          <w:rFonts w:ascii="Arial" w:hAnsi="Arial" w:cs="Arial"/>
+          <w:sz w:val="24"/>
+          <w:szCs w:val="24"/>
         </w:rPr>
         <w:t>Fedorov</w:t>
       </w:r>
       <w:proofErr w:type="spellEnd"/>
     </w:p>
     <w:p>
-      <w:r>
+      <w:pPr>
+        <w:rPr>
+          <w:rFonts w:ascii="Arial" w:hAnsi="Arial" w:cs="Arial"/>
+          <w:sz w:val="24"/>
+          <w:szCs w:val="24"/>
+        </w:rPr>
+      </w:pPr>
+      <w:r>
+        <w:rPr>
+          <w:rFonts w:ascii="Arial" w:hAnsi="Arial" w:cs="Arial"/>
+          <w:sz w:val="24"/>
+          <w:szCs w:val="24"/>
+        </w:rPr>
         <w:br w:type="page"/>
+      </w:r>
+    </w:p>
+    <w:p>
+      <w:pPr>
+        <w:pStyle w:val="Heading1"/>
+        <w:rPr>
+          <w:rFonts w:ascii="Arial" w:hAnsi="Arial" w:cs="Arial"/>
+          <w:color w:val="000000" w:themeColor="text1"/>
+          <w:lang w:val="pt-BR"/>
+        </w:rPr>
+      </w:pPr>
+      <w:r>
+        <w:rPr>
+          <w:rFonts w:ascii="Arial" w:hAnsi="Arial" w:cs="Arial"/>
+          <w:color w:val="000000" w:themeColor="text1"/>
+        </w:rPr>
+        <w:lastRenderedPageBreak/>
+        <w:t>Task 2</w:t>
+      </w:r>
+      <w:r>
+        <w:rPr>
+          <w:rFonts w:ascii="Arial" w:hAnsi="Arial" w:cs="Arial"/>
+          <w:color w:val="000000" w:themeColor="text1"/>
+          <w:lang w:val="pt-BR"/>
+        </w:rPr>
+        <w:t>:</w:t>
       </w:r>
       <w:bookmarkStart w:id="0" w:name="_GoBack"/>
       <w:bookmarkEnd w:id="0"/>
     </w:p>
     <w:p>
-      <w:r>
-        <w:lastRenderedPageBreak/>
-        <w:t xml:space="preserve">1. UDP is fast. The overhead of sending a packet </w:t>
-      </w:r>
-      <w:r>
+      <w:pPr>
+        <w:pStyle w:val="ListParagraph"/>
+        <w:numPr>
+          <w:ilvl w:val="0"/>
+          <w:numId w:val="1"/>
+        </w:numPr>
+        <w:rPr>
+          <w:rFonts w:ascii="Arial" w:hAnsi="Arial" w:cs="Arial"/>
+          <w:sz w:val="24"/>
+          <w:szCs w:val="24"/>
+        </w:rPr>
+      </w:pPr>
+      <w:r>
+        <w:rPr>
+          <w:rFonts w:ascii="Arial" w:hAnsi="Arial" w:cs="Arial"/>
+          <w:sz w:val="24"/>
+          <w:szCs w:val="24"/>
+        </w:rPr>
+        <w:t xml:space="preserve">UDP is fast. The overhead of sending a packet </w:t>
+      </w:r>
+      <w:r>
+        <w:rPr>
+          <w:rFonts w:ascii="Arial" w:hAnsi="Arial" w:cs="Arial"/>
+          <w:sz w:val="24"/>
+          <w:szCs w:val="24"/>
+        </w:rPr>
         <w:t xml:space="preserve">over UDP </w:t>
       </w:r>
       <w:r>
+        <w:rPr>
+          <w:rFonts w:ascii="Arial" w:hAnsi="Arial" w:cs="Arial"/>
+          <w:sz w:val="24"/>
+          <w:szCs w:val="24"/>
+        </w:rPr>
         <w:t xml:space="preserve">is much lesser as compared to TCP. Control information is generally very less data which can be packed in one packet and sent for which UDP is more suitable. Making a new TCP connection for sending control information will be very inefficient. </w:t>
       </w:r>
       <w:r>
+        <w:rPr>
+          <w:rFonts w:ascii="Arial" w:hAnsi="Arial" w:cs="Arial"/>
+          <w:sz w:val="24"/>
+          <w:szCs w:val="24"/>
+        </w:rPr>
         <w:t>Also,</w:t>
       </w:r>
       <w:r>
+        <w:rPr>
+          <w:rFonts w:ascii="Arial" w:hAnsi="Arial" w:cs="Arial"/>
+          <w:sz w:val="24"/>
+          <w:szCs w:val="24"/>
+        </w:rPr>
         <w:t xml:space="preserve"> UDP is stateless which means it is good for sending unrelated information (e.g. control data for new requests). Also, considering many clients would like to send the control information, setting up new TCP connections will be very inefficient. With UDP, problems may arise related to failure in sending the message. A message lost in UDP is not reattempted to </w:t>
       </w:r>
       <w:r>
+        <w:rPr>
+          <w:rFonts w:ascii="Arial" w:hAnsi="Arial" w:cs="Arial"/>
+          <w:sz w:val="24"/>
+          <w:szCs w:val="24"/>
+        </w:rPr>
         <w:t>resend</w:t>
       </w:r>
       <w:r>
+        <w:rPr>
+          <w:rFonts w:ascii="Arial" w:hAnsi="Arial" w:cs="Arial"/>
+          <w:sz w:val="24"/>
+          <w:szCs w:val="24"/>
+        </w:rPr>
         <w:t xml:space="preserve"> which means</w:t>
       </w:r>
       <w:r>
+        <w:rPr>
+          <w:rFonts w:ascii="Arial" w:hAnsi="Arial" w:cs="Arial"/>
+          <w:sz w:val="24"/>
+          <w:szCs w:val="24"/>
+        </w:rPr>
         <w:t>, to handle this problem,</w:t>
       </w:r>
       <w:r>
+        <w:rPr>
+          <w:rFonts w:ascii="Arial" w:hAnsi="Arial" w:cs="Arial"/>
+          <w:sz w:val="24"/>
+          <w:szCs w:val="24"/>
+        </w:rPr>
         <w:t xml:space="preserve"> we should develop over own propriety protocol in guessing failure and requesting the same information again.</w:t>
       </w:r>
     </w:p>
-    <w:p/>
-    <w:p>
-      <w:r>
-        <w:t xml:space="preserve">2. </w:t>
-      </w:r>
-      <w:r>
+    <w:p>
+      <w:pPr>
+        <w:pStyle w:val="ListParagraph"/>
+        <w:numPr>
+          <w:ilvl w:val="0"/>
+          <w:numId w:val="1"/>
+        </w:numPr>
+        <w:rPr>
+          <w:rFonts w:ascii="Arial" w:hAnsi="Arial" w:cs="Arial"/>
+          <w:sz w:val="24"/>
+          <w:szCs w:val="24"/>
+        </w:rPr>
+      </w:pPr>
+      <w:r>
+        <w:rPr>
+          <w:rFonts w:ascii="Arial" w:hAnsi="Arial" w:cs="Arial"/>
+          <w:sz w:val="24"/>
+          <w:szCs w:val="24"/>
+        </w:rPr>
         <w:t xml:space="preserve">File transfers usually involve large data transfers which means we can easily bear the TCP overhead in setting up new TCP connection, at the same time getting reliable transfers. </w:t>
       </w:r>
       <w:r>
+        <w:rPr>
+          <w:rFonts w:ascii="Arial" w:hAnsi="Arial" w:cs="Arial"/>
+          <w:sz w:val="24"/>
+          <w:szCs w:val="24"/>
+        </w:rPr>
         <w:t xml:space="preserve">TCP grants delivery and order, which is not provided by UDP. Meaning that, if a file is divided into multiple packets (which is very likely) and one packet is lost on UDP, the file is corrupted; also, if the packets do not arrive in order (which is not </w:t>
       </w:r>
       <w:proofErr w:type="spellStart"/>
       <w:r>
+        <w:rPr>
+          <w:rFonts w:ascii="Arial" w:hAnsi="Arial" w:cs="Arial"/>
+          <w:sz w:val="24"/>
+          <w:szCs w:val="24"/>
+        </w:rPr>
         <w:t>guaranted</w:t>
       </w:r>
       <w:proofErr w:type="spellEnd"/>
       <w:r>
+        <w:rPr>
+          <w:rFonts w:ascii="Arial" w:hAnsi="Arial" w:cs="Arial"/>
+          <w:sz w:val="24"/>
+          <w:szCs w:val="24"/>
+        </w:rPr>
         <w:t xml:space="preserve"> by UDP), you also corrupt the file. So, on application level, we would have to implement both of those functionalities: guaranteeing order - tracking each packet with some ordered id - and arrival - </w:t>
       </w:r>
       <w:proofErr w:type="spellStart"/>
       <w:r>
+        <w:rPr>
+          <w:rFonts w:ascii="Arial" w:hAnsi="Arial" w:cs="Arial"/>
+          <w:sz w:val="24"/>
+          <w:szCs w:val="24"/>
+        </w:rPr>
         <w:t>thourgh</w:t>
       </w:r>
       <w:proofErr w:type="spellEnd"/>
       <w:r>
-        <w:t xml:space="preserve"> an application level ACK on each packet, where the server </w:t>
-      </w:r>
-      <w:proofErr w:type="gramStart"/>
-      <w:r>
-        <w:t>is able to</w:t>
-      </w:r>
-      <w:proofErr w:type="gramEnd"/>
-      <w:r>
-        <w:t xml:space="preserve"> resend lost packets.</w:t>
-      </w:r>
-    </w:p>
-    <w:p/>
-    <w:p>
-      <w:r>
-        <w:t>3. The server needs to create a thread for attending the client after it '</w:t>
+        <w:rPr>
+          <w:rFonts w:ascii="Arial" w:hAnsi="Arial" w:cs="Arial"/>
+          <w:sz w:val="24"/>
+          <w:szCs w:val="24"/>
+        </w:rPr>
+        <w:t xml:space="preserve"> an application level ACK on each packet, where the server is able to resend lost packets.</w:t>
+      </w:r>
+    </w:p>
+    <w:p>
+      <w:pPr>
+        <w:pStyle w:val="ListParagraph"/>
+        <w:numPr>
+          <w:ilvl w:val="0"/>
+          <w:numId w:val="1"/>
+        </w:numPr>
+        <w:rPr>
+          <w:rFonts w:ascii="Arial" w:hAnsi="Arial" w:cs="Arial"/>
+          <w:sz w:val="24"/>
+          <w:szCs w:val="24"/>
+        </w:rPr>
+      </w:pPr>
+      <w:r>
+        <w:rPr>
+          <w:rFonts w:ascii="Arial" w:hAnsi="Arial" w:cs="Arial"/>
+          <w:sz w:val="24"/>
+          <w:szCs w:val="24"/>
+        </w:rPr>
+        <w:t>The server needs to create a thread for attending the client after it '</w:t>
       </w:r>
       <w:proofErr w:type="spellStart"/>
       <w:r>
+        <w:rPr>
+          <w:rFonts w:ascii="Arial" w:hAnsi="Arial" w:cs="Arial"/>
+          <w:sz w:val="24"/>
+          <w:szCs w:val="24"/>
+        </w:rPr>
         <w:t>accept's</w:t>
       </w:r>
       <w:proofErr w:type="spellEnd"/>
       <w:r>
+        <w:rPr>
+          <w:rFonts w:ascii="Arial" w:hAnsi="Arial" w:cs="Arial"/>
+          <w:sz w:val="24"/>
+          <w:szCs w:val="24"/>
+        </w:rPr>
         <w:t xml:space="preserve"> one client; while the main server thread keeps on only accepting new clients.</w:t>
       </w:r>
     </w:p>
@@ -349,8 +489,105 @@
 </w:document>
 </file>
 
+<file path=word/numbering.xml><?xml version="1.0" encoding="utf-8"?>
+<w:numbering xmlns:wpc="http://schemas.microsoft.com/office/word/2010/wordprocessingCanvas" xmlns:mc="http://schemas.openxmlformats.org/markup-compatibility/2006" xmlns:o="urn:schemas-microsoft-com:office:office" xmlns:r="http://schemas.openxmlformats.org/officeDocument/2006/relationships" xmlns:m="http://schemas.openxmlformats.org/officeDocument/2006/math" xmlns:v="urn:schemas-microsoft-com:vml" xmlns:wp14="http://schemas.microsoft.com/office/word/2010/wordprocessingDrawing" xmlns:wp="http://schemas.openxmlformats.org/drawingml/2006/wordprocessingDrawing" xmlns:w10="urn:schemas-microsoft-com:office:word" xmlns:w="http://schemas.openxmlformats.org/wordprocessingml/2006/main" xmlns:w14="http://schemas.microsoft.com/office/word/2010/wordml" xmlns:w15="http://schemas.microsoft.com/office/word/2012/wordml" xmlns:wpg="http://schemas.microsoft.com/office/word/2010/wordprocessingGroup" xmlns:wpi="http://schemas.microsoft.com/office/word/2010/wordprocessingInk" xmlns:wne="http://schemas.microsoft.com/office/word/2006/wordml" xmlns:wps="http://schemas.microsoft.com/office/word/2010/wordprocessingShape" mc:Ignorable="w14 w15 wp14">
+  <w:abstractNum w:abstractNumId="0">
+    <w:nsid w:val="78EE02CF"/>
+    <w:multiLevelType w:val="hybridMultilevel"/>
+    <w:tmpl w:val="B7F2355E"/>
+    <w:lvl w:ilvl="0" w:tplc="0407000F">
+      <w:start w:val="1"/>
+      <w:numFmt w:val="decimal"/>
+      <w:lvlText w:val="%1."/>
+      <w:lvlJc w:val="left"/>
+      <w:pPr>
+        <w:ind w:left="720" w:hanging="360"/>
+      </w:pPr>
+      <w:rPr>
+        <w:rFonts w:hint="default"/>
+      </w:rPr>
+    </w:lvl>
+    <w:lvl w:ilvl="1" w:tplc="04070019" w:tentative="1">
+      <w:start w:val="1"/>
+      <w:numFmt w:val="lowerLetter"/>
+      <w:lvlText w:val="%2."/>
+      <w:lvlJc w:val="left"/>
+      <w:pPr>
+        <w:ind w:left="1440" w:hanging="360"/>
+      </w:pPr>
+    </w:lvl>
+    <w:lvl w:ilvl="2" w:tplc="0407001B" w:tentative="1">
+      <w:start w:val="1"/>
+      <w:numFmt w:val="lowerRoman"/>
+      <w:lvlText w:val="%3."/>
+      <w:lvlJc w:val="right"/>
+      <w:pPr>
+        <w:ind w:left="2160" w:hanging="180"/>
+      </w:pPr>
+    </w:lvl>
+    <w:lvl w:ilvl="3" w:tplc="0407000F" w:tentative="1">
+      <w:start w:val="1"/>
+      <w:numFmt w:val="decimal"/>
+      <w:lvlText w:val="%4."/>
+      <w:lvlJc w:val="left"/>
+      <w:pPr>
+        <w:ind w:left="2880" w:hanging="360"/>
+      </w:pPr>
+    </w:lvl>
+    <w:lvl w:ilvl="4" w:tplc="04070019" w:tentative="1">
+      <w:start w:val="1"/>
+      <w:numFmt w:val="lowerLetter"/>
+      <w:lvlText w:val="%5."/>
+      <w:lvlJc w:val="left"/>
+      <w:pPr>
+        <w:ind w:left="3600" w:hanging="360"/>
+      </w:pPr>
+    </w:lvl>
+    <w:lvl w:ilvl="5" w:tplc="0407001B" w:tentative="1">
+      <w:start w:val="1"/>
+      <w:numFmt w:val="lowerRoman"/>
+      <w:lvlText w:val="%6."/>
+      <w:lvlJc w:val="right"/>
+      <w:pPr>
+        <w:ind w:left="4320" w:hanging="180"/>
+      </w:pPr>
+    </w:lvl>
+    <w:lvl w:ilvl="6" w:tplc="0407000F" w:tentative="1">
+      <w:start w:val="1"/>
+      <w:numFmt w:val="decimal"/>
+      <w:lvlText w:val="%7."/>
+      <w:lvlJc w:val="left"/>
+      <w:pPr>
+        <w:ind w:left="5040" w:hanging="360"/>
+      </w:pPr>
+    </w:lvl>
+    <w:lvl w:ilvl="7" w:tplc="04070019" w:tentative="1">
+      <w:start w:val="1"/>
+      <w:numFmt w:val="lowerLetter"/>
+      <w:lvlText w:val="%8."/>
+      <w:lvlJc w:val="left"/>
+      <w:pPr>
+        <w:ind w:left="5760" w:hanging="360"/>
+      </w:pPr>
+    </w:lvl>
+    <w:lvl w:ilvl="8" w:tplc="0407001B" w:tentative="1">
+      <w:start w:val="1"/>
+      <w:numFmt w:val="lowerRoman"/>
+      <w:lvlText w:val="%9."/>
+      <w:lvlJc w:val="right"/>
+      <w:pPr>
+        <w:ind w:left="6480" w:hanging="180"/>
+      </w:pPr>
+    </w:lvl>
+  </w:abstractNum>
+  <w:num w:numId="1">
+    <w:abstractNumId w:val="0"/>
+  </w:num>
+</w:numbering>
+</file>
+
 <file path=word/styles.xml><?xml version="1.0" encoding="utf-8"?>
-<w:styles xmlns:mc="http://schemas.openxmlformats.org/markup-compatibility/2006" xmlns:r="http://schemas.openxmlformats.org/officeDocument/2006/relationships" xmlns:w="http://schemas.openxmlformats.org/wordprocessingml/2006/main" xmlns:w14="http://schemas.microsoft.com/office/word/2010/wordml" xmlns:w15="http://schemas.microsoft.com/office/word/2012/wordml" xmlns:w16se="http://schemas.microsoft.com/office/word/2015/wordml/symex" mc:Ignorable="w14 w15 w16se">
+<w:styles xmlns:mc="http://schemas.openxmlformats.org/markup-compatibility/2006" xmlns:r="http://schemas.openxmlformats.org/officeDocument/2006/relationships" xmlns:w="http://schemas.openxmlformats.org/wordprocessingml/2006/main" xmlns:w14="http://schemas.microsoft.com/office/word/2010/wordml" xmlns:w15="http://schemas.microsoft.com/office/word/2012/wordml" mc:Ignorable="w14 w15">
   <w:docDefaults>
     <w:rPrDefault>
       <w:rPr>
@@ -366,7 +603,7 @@
       </w:pPr>
     </w:pPrDefault>
   </w:docDefaults>
-  <w:latentStyles w:defLockedState="0" w:defUIPriority="99" w:defSemiHidden="0" w:defUnhideWhenUsed="0" w:defQFormat="0" w:count="374">
+  <w:latentStyles w:defLockedState="0" w:defUIPriority="99" w:defSemiHidden="0" w:defUnhideWhenUsed="0" w:defQFormat="0" w:count="371">
     <w:lsdException w:name="Normal" w:uiPriority="0" w:qFormat="1"/>
     <w:lsdException w:name="heading 1" w:uiPriority="9" w:qFormat="1"/>
     <w:lsdException w:name="heading 2" w:semiHidden="1" w:uiPriority="9" w:unhideWhenUsed="1" w:qFormat="1"/>
@@ -738,13 +975,31 @@
     <w:lsdException w:name="List Table 5 Dark Accent 6" w:uiPriority="50"/>
     <w:lsdException w:name="List Table 6 Colorful Accent 6" w:uiPriority="51"/>
     <w:lsdException w:name="List Table 7 Colorful Accent 6" w:uiPriority="52"/>
-    <w:lsdException w:name="Mention" w:semiHidden="1" w:unhideWhenUsed="1"/>
-    <w:lsdException w:name="Smart Hyperlink" w:semiHidden="1" w:unhideWhenUsed="1"/>
-    <w:lsdException w:name="Hashtag" w:semiHidden="1" w:unhideWhenUsed="1"/>
   </w:latentStyles>
   <w:style w:type="paragraph" w:default="1" w:styleId="Normal">
     <w:name w:val="Normal"/>
     <w:qFormat/>
+  </w:style>
+  <w:style w:type="paragraph" w:styleId="Heading1">
+    <w:name w:val="heading 1"/>
+    <w:basedOn w:val="Normal"/>
+    <w:next w:val="Normal"/>
+    <w:link w:val="Heading1Char"/>
+    <w:uiPriority w:val="9"/>
+    <w:qFormat/>
+    <w:rsid w:val="007543F2"/>
+    <w:pPr>
+      <w:keepNext/>
+      <w:keepLines/>
+      <w:spacing w:before="240" w:after="0"/>
+      <w:outlineLvl w:val="0"/>
+    </w:pPr>
+    <w:rPr>
+      <w:rFonts w:asciiTheme="majorHAnsi" w:eastAsiaTheme="majorEastAsia" w:hAnsiTheme="majorHAnsi" w:cstheme="majorBidi"/>
+      <w:color w:val="2E74B5" w:themeColor="accent1" w:themeShade="BF"/>
+      <w:sz w:val="32"/>
+      <w:szCs w:val="32"/>
+    </w:rPr>
   </w:style>
   <w:style w:type="character" w:default="1" w:styleId="DefaultParagraphFont">
     <w:name w:val="Default Paragraph Font"/>
@@ -772,6 +1027,30 @@
     <w:uiPriority w:val="99"/>
     <w:semiHidden/>
     <w:unhideWhenUsed/>
+  </w:style>
+  <w:style w:type="paragraph" w:styleId="ListParagraph">
+    <w:name w:val="List Paragraph"/>
+    <w:basedOn w:val="Normal"/>
+    <w:uiPriority w:val="34"/>
+    <w:qFormat/>
+    <w:rsid w:val="007543F2"/>
+    <w:pPr>
+      <w:ind w:left="720"/>
+      <w:contextualSpacing/>
+    </w:pPr>
+  </w:style>
+  <w:style w:type="character" w:customStyle="1" w:styleId="Heading1Char">
+    <w:name w:val="Heading 1 Char"/>
+    <w:basedOn w:val="DefaultParagraphFont"/>
+    <w:link w:val="Heading1"/>
+    <w:uiPriority w:val="9"/>
+    <w:rsid w:val="007543F2"/>
+    <w:rPr>
+      <w:rFonts w:asciiTheme="majorHAnsi" w:eastAsiaTheme="majorEastAsia" w:hAnsiTheme="majorHAnsi" w:cstheme="majorBidi"/>
+      <w:color w:val="2E74B5" w:themeColor="accent1" w:themeShade="BF"/>
+      <w:sz w:val="32"/>
+      <w:szCs w:val="32"/>
+    </w:rPr>
   </w:style>
 </w:styles>
 </file>
